--- a/Documentations/UserManual_C8505_PTS_A00831407.docx
+++ b/Documentations/UserManual_C8505_PTS_A00831407.docx
@@ -572,6 +572,8 @@
           <w:r>
             <w:t>Table of Contents</w:t>
           </w:r>
+          <w:bookmarkStart w:id="0" w:name="_GoBack"/>
+          <w:bookmarkEnd w:id="0"/>
         </w:p>
         <w:p>
           <w:pPr>
@@ -605,13 +607,13 @@
             </w:rPr>
             <w:fldChar w:fldCharType="separate"/>
           </w:r>
-          <w:hyperlink w:anchor="_Toc515752426" w:history="1">
+          <w:hyperlink w:anchor="_Toc515832293" w:history="1">
             <w:r>
               <w:rPr>
                 <w:rStyle w:val="Hyperlink"/>
                 <w:noProof/>
               </w:rPr>
-              <w:t>Diagram</w:t>
+              <w:t>Requirements</w:t>
             </w:r>
             <w:r>
               <w:rPr>
@@ -632,7 +634,7 @@
                 <w:noProof/>
                 <w:webHidden/>
               </w:rPr>
-              <w:instrText xml:space="preserve"> PAGEREF _Toc515752426 \h </w:instrText>
+              <w:instrText xml:space="preserve"> PAGEREF _Toc515832293 \h </w:instrText>
             </w:r>
             <w:r>
               <w:rPr>
@@ -678,13 +680,13 @@
               <w:noProof/>
             </w:rPr>
           </w:pPr>
-          <w:hyperlink w:anchor="_Toc515752427" w:history="1">
+          <w:hyperlink w:anchor="_Toc515832294" w:history="1">
             <w:r>
               <w:rPr>
                 <w:rStyle w:val="Hyperlink"/>
                 <w:noProof/>
               </w:rPr>
-              <w:t>Description</w:t>
+              <w:t>Configuration</w:t>
             </w:r>
             <w:r>
               <w:rPr>
@@ -705,7 +707,7 @@
                 <w:noProof/>
                 <w:webHidden/>
               </w:rPr>
-              <w:instrText xml:space="preserve"> PAGEREF _Toc515752427 \h </w:instrText>
+              <w:instrText xml:space="preserve"> PAGEREF _Toc515832294 \h </w:instrText>
             </w:r>
             <w:r>
               <w:rPr>
@@ -751,13 +753,13 @@
               <w:noProof/>
             </w:rPr>
           </w:pPr>
-          <w:hyperlink w:anchor="_Toc515752428" w:history="1">
+          <w:hyperlink w:anchor="_Toc515832295" w:history="1">
             <w:r>
               <w:rPr>
                 <w:rStyle w:val="Hyperlink"/>
                 <w:noProof/>
               </w:rPr>
-              <w:t>Pseudocode</w:t>
+              <w:t>Usage</w:t>
             </w:r>
             <w:r>
               <w:rPr>
@@ -778,7 +780,7 @@
                 <w:noProof/>
                 <w:webHidden/>
               </w:rPr>
-              <w:instrText xml:space="preserve"> PAGEREF _Toc515752428 \h </w:instrText>
+              <w:instrText xml:space="preserve"> PAGEREF _Toc515832295 \h </w:instrText>
             </w:r>
             <w:r>
               <w:rPr>
@@ -832,10 +834,12 @@
         <w:pStyle w:val="Heading1"/>
         <w:spacing w:line="480" w:lineRule="auto"/>
       </w:pPr>
+      <w:bookmarkStart w:id="1" w:name="_Toc515832293"/>
       <w:r>
         <w:lastRenderedPageBreak/>
         <w:t>Requirements</w:t>
       </w:r>
+      <w:bookmarkEnd w:id="1"/>
     </w:p>
     <w:p>
       <w:pPr>
@@ -918,13 +922,20 @@
     <w:p>
       <w:pPr>
         <w:pStyle w:val="Heading1"/>
-      </w:pPr>
-      <w:r>
-        <w:t xml:space="preserve">Configuration </w:t>
+        <w:spacing w:line="480" w:lineRule="auto"/>
+      </w:pPr>
+      <w:bookmarkStart w:id="2" w:name="_Toc515832294"/>
+      <w:r>
+        <w:t>Configuration</w:t>
+      </w:r>
+      <w:bookmarkEnd w:id="2"/>
+      <w:r>
+        <w:t xml:space="preserve"> </w:t>
       </w:r>
     </w:p>
     <w:p>
       <w:pPr>
+        <w:spacing w:line="480" w:lineRule="auto"/>
         <w:rPr>
           <w:rFonts w:cstheme="minorHAnsi"/>
         </w:rPr>
@@ -1021,17 +1032,140 @@
         </w:rPr>
         <w:t xml:space="preserve"> as the following:</w:t>
       </w:r>
-      <w:bookmarkStart w:id="0" w:name="_GoBack"/>
-      <w:bookmarkEnd w:id="0"/>
     </w:p>
     <w:p>
       <w:pPr>
+        <w:spacing w:line="480" w:lineRule="auto"/>
+        <w:jc w:val="center"/>
+        <w:rPr>
+          <w:rFonts w:cstheme="minorHAnsi"/>
+        </w:rPr>
+      </w:pPr>
+      <w:r>
+        <w:rPr>
+          <w:rFonts w:cstheme="minorHAnsi"/>
+          <w:noProof/>
+        </w:rPr>
+        <w:drawing>
+          <wp:inline distT="0" distB="0" distL="0" distR="0" wp14:anchorId="0C80B998" wp14:editId="19B38986">
+            <wp:extent cx="4000500" cy="749300"/>
+            <wp:effectExtent l="0" t="0" r="0" b="0"/>
+            <wp:docPr id="2" name="Picture 2"/>
+            <wp:cNvGraphicFramePr>
+              <a:graphicFrameLocks xmlns:a="http://schemas.openxmlformats.org/drawingml/2006/main" noChangeAspect="1"/>
+            </wp:cNvGraphicFramePr>
+            <a:graphic xmlns:a="http://schemas.openxmlformats.org/drawingml/2006/main">
+              <a:graphicData uri="http://schemas.openxmlformats.org/drawingml/2006/picture">
+                <pic:pic xmlns:pic="http://schemas.openxmlformats.org/drawingml/2006/picture">
+                  <pic:nvPicPr>
+                    <pic:cNvPr id="2" name="configuration.png"/>
+                    <pic:cNvPicPr/>
+                  </pic:nvPicPr>
+                  <pic:blipFill>
+                    <a:blip r:embed="rId9">
+                      <a:extLst>
+                        <a:ext uri="{28A0092B-C50C-407E-A947-70E740481C1C}">
+                          <a14:useLocalDpi xmlns:a14="http://schemas.microsoft.com/office/drawing/2010/main" val="0"/>
+                        </a:ext>
+                      </a:extLst>
+                    </a:blip>
+                    <a:stretch>
+                      <a:fillRect/>
+                    </a:stretch>
+                  </pic:blipFill>
+                  <pic:spPr>
+                    <a:xfrm>
+                      <a:off x="0" y="0"/>
+                      <a:ext cx="4000500" cy="749300"/>
+                    </a:xfrm>
+                    <a:prstGeom prst="rect">
+                      <a:avLst/>
+                    </a:prstGeom>
+                  </pic:spPr>
+                </pic:pic>
+              </a:graphicData>
+            </a:graphic>
+          </wp:inline>
+        </w:drawing>
+      </w:r>
+    </w:p>
+    <w:p>
+      <w:pPr>
+        <w:spacing w:line="480" w:lineRule="auto"/>
+        <w:rPr>
+          <w:rFonts w:cstheme="minorHAnsi"/>
+        </w:rPr>
+      </w:pPr>
+      <w:r>
+        <w:rPr>
+          <w:rFonts w:cstheme="minorHAnsi"/>
+        </w:rPr>
+        <w:t xml:space="preserve">After that, we restart </w:t>
+      </w:r>
+      <w:proofErr w:type="spellStart"/>
+      <w:proofErr w:type="gramStart"/>
+      <w:r>
+        <w:rPr>
+          <w:rFonts w:cstheme="minorHAnsi"/>
+        </w:rPr>
+        <w:t>httpd.service</w:t>
+      </w:r>
+      <w:proofErr w:type="spellEnd"/>
+      <w:proofErr w:type="gramEnd"/>
+      <w:r>
+        <w:rPr>
+          <w:rFonts w:cstheme="minorHAnsi"/>
+        </w:rPr>
+        <w:t>:</w:t>
+      </w:r>
+    </w:p>
+    <w:p>
+      <w:pPr>
+        <w:spacing w:line="480" w:lineRule="auto"/>
+        <w:jc w:val="center"/>
+        <w:rPr>
+          <w:rFonts w:ascii="Courier New" w:hAnsi="Courier New" w:cs="Courier New"/>
+        </w:rPr>
+      </w:pPr>
+      <w:r>
+        <w:rPr>
+          <w:rFonts w:ascii="Courier New" w:hAnsi="Courier New" w:cs="Courier New"/>
+        </w:rPr>
+        <w:t xml:space="preserve">root$ </w:t>
+      </w:r>
+      <w:proofErr w:type="spellStart"/>
+      <w:r>
+        <w:rPr>
+          <w:rFonts w:ascii="Courier New" w:hAnsi="Courier New" w:cs="Courier New"/>
+        </w:rPr>
+        <w:t>systemctl</w:t>
+      </w:r>
+      <w:proofErr w:type="spellEnd"/>
+      <w:r>
+        <w:rPr>
+          <w:rFonts w:ascii="Courier New" w:hAnsi="Courier New" w:cs="Courier New"/>
+        </w:rPr>
+        <w:t xml:space="preserve"> restart </w:t>
+      </w:r>
+      <w:proofErr w:type="spellStart"/>
+      <w:r>
+        <w:rPr>
+          <w:rFonts w:ascii="Courier New" w:hAnsi="Courier New" w:cs="Courier New"/>
+        </w:rPr>
+        <w:t>httpd</w:t>
+      </w:r>
+      <w:proofErr w:type="spellEnd"/>
+    </w:p>
+    <w:p>
+      <w:pPr>
         <w:pStyle w:val="Heading1"/>
         <w:spacing w:line="480" w:lineRule="auto"/>
       </w:pPr>
+      <w:bookmarkStart w:id="3" w:name="_Toc515832295"/>
       <w:r>
         <w:t>Usage</w:t>
       </w:r>
+      <w:bookmarkEnd w:id="3"/>
     </w:p>
     <w:p>
       <w:pPr>
@@ -1089,6 +1223,7 @@
         <w:rPr>
           <w:rFonts w:ascii="Courier New" w:hAnsi="Courier New" w:cs="Courier New"/>
         </w:rPr>
+        <w:lastRenderedPageBreak/>
         <w:t>python DNSSpoofing.py -v VICTIM [-l LOCAL] -r ROUTER [-re REDIRECT]</w:t>
       </w:r>
     </w:p>
@@ -1334,7 +1469,6 @@
         <w:rPr>
           <w:rFonts w:cstheme="minorHAnsi"/>
         </w:rPr>
-        <w:lastRenderedPageBreak/>
         <w:t>Providing one of the following arguments:</w:t>
       </w:r>
     </w:p>
@@ -1507,8 +1641,8 @@
       </w:pPr>
     </w:p>
     <w:sectPr>
-      <w:footerReference w:type="even" r:id="rId9"/>
-      <w:footerReference w:type="default" r:id="rId10"/>
+      <w:footerReference w:type="even" r:id="rId10"/>
+      <w:footerReference w:type="default" r:id="rId11"/>
       <w:pgSz w:w="12240" w:h="15840"/>
       <w:pgMar w:top="1440" w:right="1440" w:bottom="1440" w:left="1440" w:header="708" w:footer="708" w:gutter="0"/>
       <w:pgNumType w:start="0"/>
@@ -3134,7 +3268,7 @@
 </file>
 
 <file path=customXml/itemProps2.xml><?xml version="1.0" encoding="utf-8"?>
-<ds:datastoreItem xmlns:ds="http://schemas.openxmlformats.org/officeDocument/2006/customXml" ds:itemID="{FBDC3AC3-26FA-4E44-BE21-975022B28B2A}">
+<ds:datastoreItem xmlns:ds="http://schemas.openxmlformats.org/officeDocument/2006/customXml" ds:itemID="{A39511A1-CD80-8C49-A143-B28C8A521774}">
   <ds:schemaRefs>
     <ds:schemaRef ds:uri="http://schemas.openxmlformats.org/officeDocument/2006/bibliography"/>
   </ds:schemaRefs>
